--- a/DocGit.docx
+++ b/DocGit.docx
@@ -5,6 +5,11 @@
     <w:p>
       <w:r>
         <w:t>Learn Git</w:t>
+      </w:r>
+    </w:p>
+    <w:p>
+      <w:r>
+        <w:t xml:space="preserve"> Changed the File </w:t>
       </w:r>
     </w:p>
     <w:sectPr>

--- a/DocGit.docx
+++ b/DocGit.docx
@@ -3,12 +3,41 @@
 <w:document xmlns:ve="http://schemas.openxmlformats.org/markup-compatibility/2006" xmlns:o="urn:schemas-microsoft-com:office:office" xmlns:r="http://schemas.openxmlformats.org/officeDocument/2006/relationships" xmlns:m="http://schemas.openxmlformats.org/officeDocument/2006/math" xmlns:v="urn:schemas-microsoft-com:vml" xmlns:wp="http://schemas.openxmlformats.org/drawingml/2006/wordprocessingDrawing" xmlns:w10="urn:schemas-microsoft-com:office:word" xmlns:w="http://schemas.openxmlformats.org/wordprocessingml/2006/main" xmlns:wne="http://schemas.microsoft.com/office/word/2006/wordml">
   <w:body>
     <w:p>
+      <w:pPr>
+        <w:rPr>
+          <w:sz w:val="96"/>
+          <w:szCs w:val="96"/>
+        </w:rPr>
+      </w:pPr>
       <w:r>
-        <w:t>Learn Git</w:t>
+        <w:rPr>
+          <w:sz w:val="96"/>
+          <w:szCs w:val="96"/>
+        </w:rPr>
+        <w:t xml:space="preserve">Learn </w:t>
       </w:r>
+      <w:proofErr w:type="spellStart"/>
+      <w:r>
+        <w:rPr>
+          <w:sz w:val="96"/>
+          <w:szCs w:val="96"/>
+        </w:rPr>
+        <w:t>Git</w:t>
+      </w:r>
+      <w:proofErr w:type="spellEnd"/>
     </w:p>
     <w:p>
+      <w:pPr>
+        <w:rPr>
+          <w:sz w:val="96"/>
+          <w:szCs w:val="96"/>
+        </w:rPr>
+      </w:pPr>
       <w:r>
+        <w:rPr>
+          <w:sz w:val="96"/>
+          <w:szCs w:val="96"/>
+        </w:rPr>
         <w:t xml:space="preserve"> Changed the File </w:t>
       </w:r>
     </w:p>
